--- a/Mikkeli/Dokkari/SoB.docx
+++ b/Mikkeli/Dokkari/SoB.docx
@@ -10,20 +10,54 @@
           <w:szCs w:val="36"/>
         </w:rPr>
       </w:pPr>
+      <w:proofErr w:type="spellStart"/>
       <w:r>
         <w:rPr>
           <w:sz w:val="36"/>
           <w:szCs w:val="36"/>
         </w:rPr>
-        <w:t>SoB - Super outstanding Ball</w:t>
-      </w:r>
+        <w:t>SoB</w:t>
+      </w:r>
+      <w:proofErr w:type="spellEnd"/>
       <w:r>
         <w:rPr>
           <w:sz w:val="36"/>
           <w:szCs w:val="36"/>
         </w:rPr>
+        <w:t xml:space="preserve"> - Super </w:t>
+      </w:r>
+      <w:proofErr w:type="spellStart"/>
+      <w:r>
+        <w:rPr>
+          <w:sz w:val="36"/>
+          <w:szCs w:val="36"/>
+        </w:rPr>
+        <w:t>outstanding</w:t>
+      </w:r>
+      <w:proofErr w:type="spellEnd"/>
+      <w:r>
+        <w:rPr>
+          <w:sz w:val="36"/>
+          <w:szCs w:val="36"/>
+        </w:rPr>
+        <w:t xml:space="preserve"> </w:t>
+      </w:r>
+      <w:proofErr w:type="spellStart"/>
+      <w:r>
+        <w:rPr>
+          <w:sz w:val="36"/>
+          <w:szCs w:val="36"/>
+        </w:rPr>
+        <w:t>Ball</w:t>
+      </w:r>
+      <w:r>
+        <w:rPr>
+          <w:sz w:val="36"/>
+          <w:szCs w:val="36"/>
+        </w:rPr>
         <w:t>er</w:t>
       </w:r>
+      <w:proofErr w:type="spellEnd"/>
     </w:p>
     <w:p>
       <w:pPr>
@@ -82,6 +116,7 @@
           <w:szCs w:val="28"/>
         </w:rPr>
       </w:pPr>
+      <w:proofErr w:type="spellStart"/>
       <w:r>
         <w:rPr>
           <w:sz w:val="28"/>
@@ -89,6 +124,7 @@
         </w:rPr>
         <w:t>Objective</w:t>
       </w:r>
+      <w:proofErr w:type="spellEnd"/>
     </w:p>
     <w:p>
       <w:pPr>
@@ -493,8 +529,21 @@
                               <w:fldChar w:fldCharType="end"/>
                             </w:r>
                             <w:r>
-                              <w:t>: The game scenario</w:t>
+                              <w:t xml:space="preserve">: The </w:t>
                             </w:r>
+                            <w:proofErr w:type="spellStart"/>
+                            <w:r>
+                              <w:t>game</w:t>
+                            </w:r>
+                            <w:proofErr w:type="spellEnd"/>
+                            <w:r>
+                              <w:t xml:space="preserve"> </w:t>
+                            </w:r>
+                            <w:proofErr w:type="spellStart"/>
+                            <w:r>
+                              <w:t>scenario</w:t>
+                            </w:r>
+                            <w:proofErr w:type="spellEnd"/>
                           </w:p>
                         </w:txbxContent>
                       </wps:txbx>
@@ -572,8 +621,21 @@
                         <w:fldChar w:fldCharType="end"/>
                       </w:r>
                       <w:r>
-                        <w:t>: The game scenario</w:t>
+                        <w:t xml:space="preserve">: The </w:t>
                       </w:r>
+                      <w:proofErr w:type="spellStart"/>
+                      <w:r>
+                        <w:t>game</w:t>
+                      </w:r>
+                      <w:proofErr w:type="spellEnd"/>
+                      <w:r>
+                        <w:t xml:space="preserve"> </w:t>
+                      </w:r>
+                      <w:proofErr w:type="spellStart"/>
+                      <w:r>
+                        <w:t>scenario</w:t>
+                      </w:r>
+                      <w:proofErr w:type="spellEnd"/>
                     </w:p>
                   </w:txbxContent>
                 </v:textbox>
